--- a/MEMBUAT  FLOWCHART KEGIATAN DI HARI MINGGU.docx
+++ b/MEMBUAT  FLOWCHART KEGIATAN DI HARI MINGGU.docx
@@ -98,16 +98,16 @@
         <w:rPr>
           <w:b/>
           <w:bCs/>
-          <w:sz w:val="24"/>
-          <w:szCs w:val="24"/>
+          <w:sz w:val="20"/>
+          <w:szCs w:val="20"/>
         </w:rPr>
       </w:pPr>
       <w:r>
         <w:rPr>
           <w:b/>
           <w:bCs/>
-          <w:sz w:val="24"/>
-          <w:szCs w:val="24"/>
+          <w:sz w:val="20"/>
+          <w:szCs w:val="20"/>
         </w:rPr>
         <w:t>NAMA</w:t>
       </w:r>
@@ -115,8 +115,8 @@
         <w:rPr>
           <w:b/>
           <w:bCs/>
-          <w:sz w:val="24"/>
-          <w:szCs w:val="24"/>
+          <w:sz w:val="20"/>
+          <w:szCs w:val="20"/>
         </w:rPr>
         <w:tab/>
       </w:r>
@@ -124,8 +124,8 @@
         <w:rPr>
           <w:b/>
           <w:bCs/>
-          <w:sz w:val="24"/>
-          <w:szCs w:val="24"/>
+          <w:sz w:val="20"/>
+          <w:szCs w:val="20"/>
         </w:rPr>
         <w:tab/>
         <w:t>: LIFIA INDRIANI</w:t>
@@ -136,16 +136,16 @@
         <w:rPr>
           <w:b/>
           <w:bCs/>
-          <w:sz w:val="24"/>
-          <w:szCs w:val="24"/>
+          <w:sz w:val="20"/>
+          <w:szCs w:val="20"/>
         </w:rPr>
       </w:pPr>
       <w:r>
         <w:rPr>
           <w:b/>
           <w:bCs/>
-          <w:sz w:val="24"/>
-          <w:szCs w:val="24"/>
+          <w:sz w:val="20"/>
+          <w:szCs w:val="20"/>
         </w:rPr>
         <w:t>SEMESTER</w:t>
       </w:r>
@@ -153,8 +153,8 @@
         <w:rPr>
           <w:b/>
           <w:bCs/>
-          <w:sz w:val="24"/>
-          <w:szCs w:val="24"/>
+          <w:sz w:val="20"/>
+          <w:szCs w:val="20"/>
         </w:rPr>
         <w:tab/>
         <w:t>: 3</w:t>
@@ -165,16 +165,16 @@
         <w:rPr>
           <w:b/>
           <w:bCs/>
-          <w:sz w:val="24"/>
-          <w:szCs w:val="24"/>
+          <w:sz w:val="20"/>
+          <w:szCs w:val="20"/>
         </w:rPr>
       </w:pPr>
       <w:r>
         <w:rPr>
           <w:b/>
           <w:bCs/>
-          <w:sz w:val="24"/>
-          <w:szCs w:val="24"/>
+          <w:sz w:val="20"/>
+          <w:szCs w:val="20"/>
         </w:rPr>
         <w:t>KELAS</w:t>
       </w:r>
@@ -182,8 +182,8 @@
         <w:rPr>
           <w:b/>
           <w:bCs/>
-          <w:sz w:val="24"/>
-          <w:szCs w:val="24"/>
+          <w:sz w:val="20"/>
+          <w:szCs w:val="20"/>
         </w:rPr>
         <w:tab/>
       </w:r>
@@ -191,8 +191,8 @@
         <w:rPr>
           <w:b/>
           <w:bCs/>
-          <w:sz w:val="24"/>
-          <w:szCs w:val="24"/>
+          <w:sz w:val="20"/>
+          <w:szCs w:val="20"/>
         </w:rPr>
         <w:tab/>
         <w:t>: SHIFT</w:t>
@@ -203,16 +203,16 @@
         <w:rPr>
           <w:b/>
           <w:bCs/>
-          <w:sz w:val="24"/>
-          <w:szCs w:val="24"/>
+          <w:sz w:val="20"/>
+          <w:szCs w:val="20"/>
         </w:rPr>
       </w:pPr>
       <w:r>
         <w:rPr>
           <w:b/>
           <w:bCs/>
-          <w:sz w:val="24"/>
-          <w:szCs w:val="24"/>
+          <w:sz w:val="20"/>
+          <w:szCs w:val="20"/>
         </w:rPr>
         <w:t>PRODI</w:t>
       </w:r>
@@ -220,8 +220,8 @@
         <w:rPr>
           <w:b/>
           <w:bCs/>
-          <w:sz w:val="24"/>
-          <w:szCs w:val="24"/>
+          <w:sz w:val="20"/>
+          <w:szCs w:val="20"/>
         </w:rPr>
         <w:tab/>
       </w:r>
@@ -229,8 +229,8 @@
         <w:rPr>
           <w:b/>
           <w:bCs/>
-          <w:sz w:val="24"/>
-          <w:szCs w:val="24"/>
+          <w:sz w:val="20"/>
+          <w:szCs w:val="20"/>
         </w:rPr>
         <w:tab/>
         <w:t xml:space="preserve">: </w:t>
@@ -239,8 +239,8 @@
         <w:rPr>
           <w:b/>
           <w:bCs/>
-          <w:sz w:val="24"/>
-          <w:szCs w:val="24"/>
+          <w:sz w:val="20"/>
+          <w:szCs w:val="20"/>
         </w:rPr>
         <w:t>SISTEM INFORMASI</w:t>
       </w:r>
@@ -250,16 +250,16 @@
         <w:rPr>
           <w:b/>
           <w:bCs/>
-          <w:sz w:val="24"/>
-          <w:szCs w:val="24"/>
+          <w:sz w:val="20"/>
+          <w:szCs w:val="20"/>
         </w:rPr>
       </w:pPr>
       <w:r>
         <w:rPr>
           <w:b/>
           <w:bCs/>
-          <w:sz w:val="24"/>
-          <w:szCs w:val="24"/>
+          <w:sz w:val="20"/>
+          <w:szCs w:val="20"/>
         </w:rPr>
         <w:t>MATKUL</w:t>
       </w:r>
@@ -267,12 +267,61 @@
         <w:rPr>
           <w:b/>
           <w:bCs/>
-          <w:sz w:val="24"/>
-          <w:szCs w:val="24"/>
+          <w:sz w:val="20"/>
+          <w:szCs w:val="20"/>
         </w:rPr>
         <w:tab/>
+      </w:r>
+      <w:r>
+        <w:rPr>
+          <w:b/>
+          <w:bCs/>
+          <w:sz w:val="20"/>
+          <w:szCs w:val="20"/>
+        </w:rPr>
+        <w:tab/>
+      </w:r>
+      <w:r>
+        <w:rPr>
+          <w:b/>
+          <w:bCs/>
+          <w:sz w:val="20"/>
+          <w:szCs w:val="20"/>
+        </w:rPr>
         <w:t>: PEMROGRAMAN 2</w:t>
       </w:r>
+    </w:p>
+    <w:p>
+      <w:pPr>
+        <w:rPr>
+          <w:b/>
+          <w:bCs/>
+          <w:sz w:val="20"/>
+          <w:szCs w:val="20"/>
+        </w:rPr>
+      </w:pPr>
+    </w:p>
+    <w:p>
+      <w:pPr>
+        <w:ind w:firstLine="720"/>
+        <w:rPr>
+          <w:b/>
+          <w:bCs/>
+          <w:sz w:val="20"/>
+          <w:szCs w:val="20"/>
+        </w:rPr>
+      </w:pPr>
+      <w:r>
+        <w:rPr>
+          <w:b/>
+          <w:bCs/>
+          <w:sz w:val="20"/>
+          <w:szCs w:val="20"/>
+        </w:rPr>
+        <w:t>Disini saya akan menceritakan kegiatan saya di hari minggu. Di minggu pagi saya bangun tidur pukul 05.00, kemudian Sholat subuh. Kemudian saya mandi lalu sarapan. Setelah itu saya bersiap mengikuti organisasi ekstrakulikuler di kampus. Saya berangkat ke kampus menggunakan motor, dan mengikuti kegian sampai selesai. Apabila tidak ada kegiatan, saya biasanya membersihkan rumah atau mengerjakan tugas. Sehabis itu, saya menikmati waktu santai sore hari dengan menonton tv. Waktu malam tidak banyak kegiatan yang saya lakukan, sehabis saya makan malam, kemudian tidur pukul 22.00. begitulah kegiatan saya di hari minggu.</w:t>
+      </w:r>
+      <w:bookmarkStart w:id="0" w:name="_GoBack"/>
+      <w:bookmarkEnd w:id="0"/>
     </w:p>
     <w:p/>
     <w:p>
@@ -3439,8 +3488,6 @@
           <w:tab w:val="left" w:pos="8527"/>
         </w:tabs>
       </w:pPr>
-      <w:bookmarkStart w:id="0" w:name="_GoBack"/>
-      <w:bookmarkEnd w:id="0"/>
       <w:r>
         <w:rPr>
           <w:noProof/>
@@ -4758,7 +4805,7 @@
 </file>
 
 <file path=customXml/itemProps1.xml><?xml version="1.0" encoding="utf-8"?>
-<ds:datastoreItem xmlns:ds="http://schemas.openxmlformats.org/officeDocument/2006/customXml" ds:itemID="{ACE9E845-9589-4CB3-AB92-6821AA48E207}">
+<ds:datastoreItem xmlns:ds="http://schemas.openxmlformats.org/officeDocument/2006/customXml" ds:itemID="{9FCD70BC-EEF5-4F00-AADC-0709BCB6B37F}">
   <ds:schemaRefs>
     <ds:schemaRef ds:uri="http://schemas.openxmlformats.org/officeDocument/2006/bibliography"/>
   </ds:schemaRefs>
